--- a/files/FullExperience.docx
+++ b/files/FullExperience.docx
@@ -1,48 +1,53 @@
 
 <file path=word/document.xml><?xml version="1.0" encoding="utf-8"?>
-<w:document xmlns:wpc="http://schemas.microsoft.com/office/word/2010/wordprocessingCanvas" xmlns:cx="http://schemas.microsoft.com/office/drawing/2014/chartex" xmlns:cx1="http://schemas.microsoft.com/office/drawing/2015/9/8/chartex" xmlns:cx2="http://schemas.microsoft.com/office/drawing/2015/10/21/chartex" xmlns:cx3="http://schemas.microsoft.com/office/drawing/2016/5/9/chartex" xmlns:cx4="http://schemas.microsoft.com/office/drawing/2016/5/10/chartex" xmlns:cx5="http://schemas.microsoft.com/office/drawing/2016/5/11/chartex" xmlns:cx6="http://schemas.microsoft.com/office/drawing/2016/5/12/chartex" xmlns:cx7="http://schemas.microsoft.com/office/drawing/2016/5/13/chartex" xmlns:cx8="http://schemas.microsoft.com/office/drawing/2016/5/14/chartex" xmlns:mc="http://schemas.openxmlformats.org/markup-compatibility/2006" xmlns:aink="http://schemas.microsoft.com/office/drawing/2016/ink" xmlns:am3d="http://schemas.microsoft.com/office/drawing/2017/model3d" xmlns:o="urn:schemas-microsoft-com:office:office" xmlns:r="http://schemas.openxmlformats.org/officeDocument/2006/relationships" xmlns:m="http://schemas.openxmlformats.org/officeDocument/2006/math" xmlns:v="urn:schemas-microsoft-com:vml" xmlns:wp14="http://schemas.microsoft.com/office/word/2010/wordprocessingDrawing" xmlns:wp="http://schemas.openxmlformats.org/drawingml/2006/wordprocessingDrawing" xmlns:w10="urn:schemas-microsoft-com:office:word" xmlns:w="http://schemas.openxmlformats.org/wordprocessingml/2006/main" xmlns:w14="http://schemas.microsoft.com/office/word/2010/wordml" xmlns:w15="http://schemas.microsoft.com/office/word/2012/wordml" xmlns:w16cex="http://schemas.microsoft.com/office/word/2018/wordml/cex" xmlns:w16cid="http://schemas.microsoft.com/office/word/2016/wordml/cid" xmlns:w16="http://schemas.microsoft.com/office/word/2018/wordml" xmlns:w16sdtdh="http://schemas.microsoft.com/office/word/2020/wordml/sdtdatahash" xmlns:w16se="http://schemas.microsoft.com/office/word/2015/wordml/symex" xmlns:wpg="http://schemas.microsoft.com/office/word/2010/wordprocessingGroup" xmlns:wpi="http://schemas.microsoft.com/office/word/2010/wordprocessingInk" xmlns:wne="http://schemas.microsoft.com/office/word/2006/wordml" xmlns:wps="http://schemas.microsoft.com/office/word/2010/wordprocessingShape" mc:Ignorable="w14 w15 w16se w16cid w16 w16cex w16sdtdh wp14">
+<w:document xmlns:wpc="http://schemas.microsoft.com/office/word/2010/wordprocessingCanvas" xmlns:cx="http://schemas.microsoft.com/office/drawing/2014/chartex" xmlns:cx1="http://schemas.microsoft.com/office/drawing/2015/9/8/chartex" xmlns:cx2="http://schemas.microsoft.com/office/drawing/2015/10/21/chartex" xmlns:cx3="http://schemas.microsoft.com/office/drawing/2016/5/9/chartex" xmlns:cx4="http://schemas.microsoft.com/office/drawing/2016/5/10/chartex" xmlns:cx5="http://schemas.microsoft.com/office/drawing/2016/5/11/chartex" xmlns:cx6="http://schemas.microsoft.com/office/drawing/2016/5/12/chartex" xmlns:cx7="http://schemas.microsoft.com/office/drawing/2016/5/13/chartex" xmlns:cx8="http://schemas.microsoft.com/office/drawing/2016/5/14/chartex" xmlns:mc="http://schemas.openxmlformats.org/markup-compatibility/2006" xmlns:aink="http://schemas.microsoft.com/office/drawing/2016/ink" xmlns:am3d="http://schemas.microsoft.com/office/drawing/2017/model3d" xmlns:o="urn:schemas-microsoft-com:office:office" xmlns:oel="http://schemas.microsoft.com/office/2019/extlst" xmlns:r="http://schemas.openxmlformats.org/officeDocument/2006/relationships" xmlns:m="http://schemas.openxmlformats.org/officeDocument/2006/math" xmlns:v="urn:schemas-microsoft-com:vml" xmlns:wp14="http://schemas.microsoft.com/office/word/2010/wordprocessingDrawing" xmlns:wp="http://schemas.openxmlformats.org/drawingml/2006/wordprocessingDrawing" xmlns:w10="urn:schemas-microsoft-com:office:word" xmlns:w="http://schemas.openxmlformats.org/wordprocessingml/2006/main" xmlns:w14="http://schemas.microsoft.com/office/word/2010/wordml" xmlns:w15="http://schemas.microsoft.com/office/word/2012/wordml" xmlns:w16cex="http://schemas.microsoft.com/office/word/2018/wordml/cex" xmlns:w16cid="http://schemas.microsoft.com/office/word/2016/wordml/cid" xmlns:w16="http://schemas.microsoft.com/office/word/2018/wordml" xmlns:w16sdtdh="http://schemas.microsoft.com/office/word/2020/wordml/sdtdatahash" xmlns:w16se="http://schemas.microsoft.com/office/word/2015/wordml/symex" xmlns:wpg="http://schemas.microsoft.com/office/word/2010/wordprocessingGroup" xmlns:wpi="http://schemas.microsoft.com/office/word/2010/wordprocessingInk" xmlns:wne="http://schemas.microsoft.com/office/word/2006/wordml" xmlns:wps="http://schemas.microsoft.com/office/word/2010/wordprocessingShape" mc:Ignorable="w14 w15 w16se w16cid w16 w16cex w16sdtdh wp14">
   <w:background w:color="F1F1F1"/>
   <w:body>
     <w:tbl>
       <w:tblPr>
         <w:tblStyle w:val="TableGrid"/>
-        <w:tblW w:w="4995" w:type="pct"/>
+        <w:tblW w:w="5000" w:type="pct"/>
+        <w:tblBorders>
+          <w:top w:val="none" w:sz="0" w:space="0" w:color="auto"/>
+          <w:left w:val="none" w:sz="0" w:space="0" w:color="auto"/>
+          <w:bottom w:val="none" w:sz="0" w:space="0" w:color="auto"/>
+          <w:right w:val="none" w:sz="0" w:space="0" w:color="auto"/>
+          <w:insideH w:val="none" w:sz="0" w:space="0" w:color="auto"/>
+          <w:insideV w:val="none" w:sz="0" w:space="0" w:color="auto"/>
+        </w:tblBorders>
         <w:tblLook w:val="04A0" w:firstRow="1" w:lastRow="0" w:firstColumn="1" w:lastColumn="0" w:noHBand="0" w:noVBand="1"/>
       </w:tblPr>
       <w:tblGrid>
-        <w:gridCol w:w="3099"/>
-        <w:gridCol w:w="7690"/>
+        <w:gridCol w:w="3100"/>
+        <w:gridCol w:w="229"/>
+        <w:gridCol w:w="6"/>
+        <w:gridCol w:w="7465"/>
       </w:tblGrid>
       <w:tr>
         <w:tc>
           <w:tcPr>
-            <w:tcW w:w="1436" w:type="pct"/>
-            <w:tcBorders>
-              <w:top w:val="nil"/>
-              <w:left w:val="nil"/>
-              <w:bottom w:val="nil"/>
-              <w:right w:val="nil"/>
-            </w:tcBorders>
+            <w:tcW w:w="1435" w:type="pct"/>
             <w:vAlign w:val="center"/>
           </w:tcPr>
           <w:p>
             <w:pPr>
               <w:rPr>
-                <w:sz w:val="32"/>
-                <w:szCs w:val="32"/>
-              </w:rPr>
-            </w:pPr>
-            <w:r>
-              <w:rPr>
                 <w:noProof/>
                 <w:sz w:val="32"/>
                 <w:szCs w:val="32"/>
               </w:rPr>
+            </w:pPr>
+            <w:r>
+              <w:rPr>
+                <w:noProof/>
+                <w:sz w:val="32"/>
+                <w:szCs w:val="32"/>
+              </w:rPr>
               <w:drawing>
-                <wp:inline distT="0" distB="0" distL="0" distR="0" wp14:anchorId="07860316" wp14:editId="3B310DA1">
+                <wp:inline distT="0" distB="0" distL="0" distR="0" wp14:anchorId="699E8CB6" wp14:editId="637119D4">
                   <wp:extent cx="1828800" cy="1828800"/>
                   <wp:effectExtent l="0" t="0" r="0" b="0"/>
-                  <wp:docPr id="11" name="Picture 11">
+                  <wp:docPr id="4" name="Picture 4">
                     <a:hlinkClick xmlns:a="http://schemas.openxmlformats.org/drawingml/2006/main" r:id="rId6"/>
                   </wp:docPr>
                   <wp:cNvGraphicFramePr>
@@ -52,7 +57,7 @@
                     <a:graphicData uri="http://schemas.openxmlformats.org/drawingml/2006/picture">
                       <pic:pic xmlns:pic="http://schemas.openxmlformats.org/drawingml/2006/picture">
                         <pic:nvPicPr>
-                          <pic:cNvPr id="9" name="Picture 9">
+                          <pic:cNvPr id="4" name="Picture 4">
                             <a:hlinkClick r:id="rId6"/>
                           </pic:cNvPr>
                           <pic:cNvPicPr>
@@ -61,6 +66,226 @@
                         </pic:nvPicPr>
                         <pic:blipFill>
                           <a:blip r:embed="rId7">
+                            <a:extLst>
+                              <a:ext uri="{28A0092B-C50C-407E-A947-70E740481C1C}">
+                                <a14:useLocalDpi xmlns:a14="http://schemas.microsoft.com/office/drawing/2010/main" val="0"/>
+                              </a:ext>
+                            </a:extLst>
+                          </a:blip>
+                          <a:stretch>
+                            <a:fillRect/>
+                          </a:stretch>
+                        </pic:blipFill>
+                        <pic:spPr bwMode="auto">
+                          <a:xfrm>
+                            <a:off x="0" y="0"/>
+                            <a:ext cx="1828800" cy="1828800"/>
+                          </a:xfrm>
+                          <a:prstGeom prst="rect">
+                            <a:avLst/>
+                          </a:prstGeom>
+                          <a:noFill/>
+                        </pic:spPr>
+                      </pic:pic>
+                    </a:graphicData>
+                  </a:graphic>
+                </wp:inline>
+              </w:drawing>
+            </w:r>
+          </w:p>
+        </w:tc>
+        <w:tc>
+          <w:tcPr>
+            <w:tcW w:w="109" w:type="pct"/>
+            <w:gridSpan w:val="2"/>
+          </w:tcPr>
+          <w:p/>
+        </w:tc>
+        <w:tc>
+          <w:tcPr>
+            <w:tcW w:w="3456" w:type="pct"/>
+            <w:vAlign w:val="center"/>
+          </w:tcPr>
+          <w:p>
+            <w:pPr>
+              <w:rPr>
+                <w:rStyle w:val="Hyperlink"/>
+                <w:color w:val="auto"/>
+                <w:sz w:val="36"/>
+                <w:szCs w:val="36"/>
+              </w:rPr>
+            </w:pPr>
+            <w:r>
+              <w:rPr>
+                <w:sz w:val="36"/>
+                <w:szCs w:val="36"/>
+              </w:rPr>
+              <w:fldChar w:fldCharType="begin"/>
+            </w:r>
+            <w:r>
+              <w:rPr>
+                <w:sz w:val="36"/>
+                <w:szCs w:val="36"/>
+              </w:rPr>
+              <w:instrText xml:space="preserve"> HYPERLINK "https://www.lids.com" </w:instrText>
+            </w:r>
+            <w:r>
+              <w:rPr>
+                <w:sz w:val="36"/>
+                <w:szCs w:val="36"/>
+              </w:rPr>
+              <w:fldChar w:fldCharType="separate"/>
+            </w:r>
+            <w:r>
+              <w:rPr>
+                <w:rStyle w:val="Hyperlink"/>
+                <w:color w:val="auto"/>
+                <w:sz w:val="36"/>
+                <w:szCs w:val="36"/>
+              </w:rPr>
+              <w:t>Lids</w:t>
+            </w:r>
+          </w:p>
+          <w:p>
+            <w:pPr>
+              <w:rPr>
+                <w:sz w:val="32"/>
+                <w:szCs w:val="32"/>
+              </w:rPr>
+            </w:pPr>
+            <w:r>
+              <w:rPr>
+                <w:sz w:val="36"/>
+                <w:szCs w:val="36"/>
+              </w:rPr>
+              <w:fldChar w:fldCharType="end"/>
+            </w:r>
+            <w:r>
+              <w:rPr>
+                <w:sz w:val="32"/>
+                <w:szCs w:val="32"/>
+              </w:rPr>
+              <w:t>Development Intern</w:t>
+            </w:r>
+          </w:p>
+          <w:p>
+            <w:r>
+              <w:rPr>
+                <w:sz w:val="32"/>
+                <w:szCs w:val="32"/>
+              </w:rPr>
+              <w:t>0</w:t>
+            </w:r>
+            <w:r>
+              <w:rPr>
+                <w:sz w:val="32"/>
+                <w:szCs w:val="32"/>
+              </w:rPr>
+              <w:t>6</w:t>
+            </w:r>
+            <w:r>
+              <w:rPr>
+                <w:sz w:val="32"/>
+                <w:szCs w:val="32"/>
+              </w:rPr>
+              <w:t>/0</w:t>
+            </w:r>
+            <w:r>
+              <w:rPr>
+                <w:sz w:val="32"/>
+                <w:szCs w:val="32"/>
+              </w:rPr>
+              <w:t>6</w:t>
+            </w:r>
+            <w:r>
+              <w:rPr>
+                <w:sz w:val="32"/>
+                <w:szCs w:val="32"/>
+              </w:rPr>
+              <w:t>/2022 - Present</w:t>
+            </w:r>
+          </w:p>
+        </w:tc>
+      </w:tr>
+      <w:tr>
+        <w:tc>
+          <w:tcPr>
+            <w:tcW w:w="1435" w:type="pct"/>
+          </w:tcPr>
+          <w:p>
+            <w:pPr>
+              <w:rPr>
+                <w:noProof/>
+                <w:sz w:val="32"/>
+                <w:szCs w:val="32"/>
+              </w:rPr>
+            </w:pPr>
+          </w:p>
+        </w:tc>
+        <w:tc>
+          <w:tcPr>
+            <w:tcW w:w="109" w:type="pct"/>
+            <w:gridSpan w:val="2"/>
+          </w:tcPr>
+          <w:p/>
+        </w:tc>
+        <w:tc>
+          <w:tcPr>
+            <w:tcW w:w="3456" w:type="pct"/>
+          </w:tcPr>
+          <w:p>
+            <w:r>
+              <w:rPr>
+                <w:sz w:val="32"/>
+                <w:szCs w:val="32"/>
+              </w:rPr>
+              <w:t>Working to rework an existing process that allows for the creation of new product and pricing data.</w:t>
+            </w:r>
+          </w:p>
+        </w:tc>
+      </w:tr>
+      <w:tr>
+        <w:tc>
+          <w:tcPr>
+            <w:tcW w:w="1435" w:type="pct"/>
+            <w:vAlign w:val="center"/>
+          </w:tcPr>
+          <w:p>
+            <w:pPr>
+              <w:rPr>
+                <w:sz w:val="32"/>
+                <w:szCs w:val="32"/>
+              </w:rPr>
+            </w:pPr>
+            <w:r>
+              <w:rPr>
+                <w:noProof/>
+                <w:sz w:val="32"/>
+                <w:szCs w:val="32"/>
+              </w:rPr>
+              <w:drawing>
+                <wp:inline distT="0" distB="0" distL="0" distR="0" wp14:anchorId="07860316" wp14:editId="3B310DA1">
+                  <wp:extent cx="1828800" cy="1828800"/>
+                  <wp:effectExtent l="0" t="0" r="0" b="0"/>
+                  <wp:docPr id="11" name="Picture 11">
+                    <a:hlinkClick xmlns:a="http://schemas.openxmlformats.org/drawingml/2006/main" r:id="rId8"/>
+                  </wp:docPr>
+                  <wp:cNvGraphicFramePr>
+                    <a:graphicFrameLocks xmlns:a="http://schemas.openxmlformats.org/drawingml/2006/main" noChangeAspect="1"/>
+                  </wp:cNvGraphicFramePr>
+                  <a:graphic xmlns:a="http://schemas.openxmlformats.org/drawingml/2006/main">
+                    <a:graphicData uri="http://schemas.openxmlformats.org/drawingml/2006/picture">
+                      <pic:pic xmlns:pic="http://schemas.openxmlformats.org/drawingml/2006/picture">
+                        <pic:nvPicPr>
+                          <pic:cNvPr id="9" name="Picture 9">
+                            <a:hlinkClick r:id="rId8"/>
+                          </pic:cNvPr>
+                          <pic:cNvPicPr>
+                            <a:picLocks noChangeAspect="1" noChangeArrowheads="1"/>
+                          </pic:cNvPicPr>
+                        </pic:nvPicPr>
+                        <pic:blipFill>
+                          <a:blip r:embed="rId9">
                             <a:extLst>
                               <a:ext uri="{28A0092B-C50C-407E-A947-70E740481C1C}">
                                 <a14:useLocalDpi xmlns:a14="http://schemas.microsoft.com/office/drawing/2010/main" val="0"/>
@@ -92,13 +317,14 @@
         </w:tc>
         <w:tc>
           <w:tcPr>
-            <w:tcW w:w="3564" w:type="pct"/>
-            <w:tcBorders>
-              <w:top w:val="nil"/>
-              <w:left w:val="nil"/>
-              <w:bottom w:val="nil"/>
-              <w:right w:val="nil"/>
-            </w:tcBorders>
+            <w:tcW w:w="109" w:type="pct"/>
+            <w:gridSpan w:val="2"/>
+          </w:tcPr>
+          <w:p/>
+        </w:tc>
+        <w:tc>
+          <w:tcPr>
+            <w:tcW w:w="3456" w:type="pct"/>
             <w:vAlign w:val="center"/>
           </w:tcPr>
           <w:p>
@@ -108,7 +334,7 @@
                 <w:szCs w:val="36"/>
               </w:rPr>
             </w:pPr>
-            <w:hyperlink r:id="rId8" w:history="1">
+            <w:hyperlink r:id="rId10" w:history="1">
               <w:r>
                 <w:rPr>
                   <w:rStyle w:val="Hyperlink"/>
@@ -155,14 +381,22 @@
       <w:tr>
         <w:tc>
           <w:tcPr>
-            <w:tcW w:w="5000" w:type="pct"/>
-            <w:gridSpan w:val="2"/>
-            <w:tcBorders>
-              <w:top w:val="nil"/>
-              <w:left w:val="nil"/>
-              <w:bottom w:val="nil"/>
-              <w:right w:val="nil"/>
-            </w:tcBorders>
+            <w:tcW w:w="1541" w:type="pct"/>
+            <w:gridSpan w:val="2"/>
+          </w:tcPr>
+          <w:p>
+            <w:pPr>
+              <w:rPr>
+                <w:sz w:val="32"/>
+                <w:szCs w:val="32"/>
+              </w:rPr>
+            </w:pPr>
+          </w:p>
+        </w:tc>
+        <w:tc>
+          <w:tcPr>
+            <w:tcW w:w="3459" w:type="pct"/>
+            <w:gridSpan w:val="2"/>
           </w:tcPr>
           <w:p>
             <w:pPr>
@@ -190,21 +424,7 @@
                 <w:sz w:val="32"/>
                 <w:szCs w:val="32"/>
               </w:rPr>
-              <w:t xml:space="preserve"> at Trine University, where I am tasked with leading a team of resident assistants and teaching them how to best serve the residents of Trine. I </w:t>
-            </w:r>
-            <w:r>
-              <w:rPr>
-                <w:sz w:val="32"/>
-                <w:szCs w:val="32"/>
-              </w:rPr>
-              <w:t>oversee</w:t>
-            </w:r>
-            <w:r>
-              <w:rPr>
-                <w:sz w:val="32"/>
-                <w:szCs w:val="32"/>
-              </w:rPr>
-              <w:t xml:space="preserve"> multiple residence halls where I must act as a role model to the residents who reside in them and act as a support system for them.</w:t>
+              <w:t xml:space="preserve"> at Trine University, where I am tasked with leading a team of resident assistants and teaching them how to best serve the residents of Trine. I oversee multiple residence halls where I must act as a role model to the residents who reside in them and act as a support system for them.</w:t>
             </w:r>
           </w:p>
         </w:tc>
@@ -212,13 +432,7 @@
       <w:tr>
         <w:tc>
           <w:tcPr>
-            <w:tcW w:w="1436" w:type="pct"/>
-            <w:tcBorders>
-              <w:top w:val="nil"/>
-              <w:left w:val="nil"/>
-              <w:bottom w:val="nil"/>
-              <w:right w:val="nil"/>
-            </w:tcBorders>
+            <w:tcW w:w="1435" w:type="pct"/>
             <w:vAlign w:val="center"/>
           </w:tcPr>
           <w:p>
@@ -239,7 +453,7 @@
                   <wp:extent cx="1828800" cy="1828800"/>
                   <wp:effectExtent l="0" t="0" r="0" b="0"/>
                   <wp:docPr id="6" name="Picture 6" descr="Logo, icon&#10;&#10;Description automatically generated">
-                    <a:hlinkClick xmlns:a="http://schemas.openxmlformats.org/drawingml/2006/main" r:id="rId9"/>
+                    <a:hlinkClick xmlns:a="http://schemas.openxmlformats.org/drawingml/2006/main" r:id="rId11"/>
                   </wp:docPr>
                   <wp:cNvGraphicFramePr>
                     <a:graphicFrameLocks xmlns:a="http://schemas.openxmlformats.org/drawingml/2006/main" noChangeAspect="1"/>
@@ -249,12 +463,12 @@
                       <pic:pic xmlns:pic="http://schemas.openxmlformats.org/drawingml/2006/picture">
                         <pic:nvPicPr>
                           <pic:cNvPr id="6" name="Picture 6" descr="Logo, icon&#10;&#10;Description automatically generated">
-                            <a:hlinkClick r:id="rId9"/>
+                            <a:hlinkClick r:id="rId11"/>
                           </pic:cNvPr>
                           <pic:cNvPicPr/>
                         </pic:nvPicPr>
                         <pic:blipFill>
-                          <a:blip r:embed="rId10"/>
+                          <a:blip r:embed="rId12"/>
                           <a:stretch>
                             <a:fillRect/>
                           </a:stretch>
@@ -278,13 +492,14 @@
         </w:tc>
         <w:tc>
           <w:tcPr>
-            <w:tcW w:w="3564" w:type="pct"/>
-            <w:tcBorders>
-              <w:top w:val="nil"/>
-              <w:left w:val="nil"/>
-              <w:bottom w:val="nil"/>
-              <w:right w:val="nil"/>
-            </w:tcBorders>
+            <w:tcW w:w="109" w:type="pct"/>
+            <w:gridSpan w:val="2"/>
+          </w:tcPr>
+          <w:p/>
+        </w:tc>
+        <w:tc>
+          <w:tcPr>
+            <w:tcW w:w="3456" w:type="pct"/>
             <w:vAlign w:val="center"/>
           </w:tcPr>
           <w:p>
@@ -294,7 +509,7 @@
                 <w:szCs w:val="36"/>
               </w:rPr>
             </w:pPr>
-            <w:hyperlink r:id="rId11" w:history="1">
+            <w:hyperlink r:id="rId13" w:history="1">
               <w:r>
                 <w:rPr>
                   <w:rStyle w:val="Hyperlink"/>
@@ -333,7 +548,28 @@
                 <w:sz w:val="32"/>
                 <w:szCs w:val="32"/>
               </w:rPr>
-              <w:t>01/31/2022 - Present</w:t>
+              <w:t xml:space="preserve">01/31/2022 </w:t>
+            </w:r>
+            <w:r>
+              <w:rPr>
+                <w:sz w:val="32"/>
+                <w:szCs w:val="32"/>
+              </w:rPr>
+              <w:t>–</w:t>
+            </w:r>
+            <w:r>
+              <w:rPr>
+                <w:sz w:val="32"/>
+                <w:szCs w:val="32"/>
+              </w:rPr>
+              <w:t xml:space="preserve"> </w:t>
+            </w:r>
+            <w:r>
+              <w:rPr>
+                <w:sz w:val="32"/>
+                <w:szCs w:val="32"/>
+              </w:rPr>
+              <w:t>05/30/2022</w:t>
             </w:r>
           </w:p>
         </w:tc>
@@ -341,14 +577,22 @@
       <w:tr>
         <w:tc>
           <w:tcPr>
-            <w:tcW w:w="5000" w:type="pct"/>
-            <w:gridSpan w:val="2"/>
-            <w:tcBorders>
-              <w:top w:val="nil"/>
-              <w:left w:val="nil"/>
-              <w:bottom w:val="nil"/>
-              <w:right w:val="nil"/>
-            </w:tcBorders>
+            <w:tcW w:w="1541" w:type="pct"/>
+            <w:gridSpan w:val="2"/>
+          </w:tcPr>
+          <w:p>
+            <w:pPr>
+              <w:rPr>
+                <w:sz w:val="32"/>
+                <w:szCs w:val="32"/>
+              </w:rPr>
+            </w:pPr>
+          </w:p>
+        </w:tc>
+        <w:tc>
+          <w:tcPr>
+            <w:tcW w:w="3459" w:type="pct"/>
+            <w:gridSpan w:val="2"/>
           </w:tcPr>
           <w:p>
             <w:pPr>
@@ -370,13 +614,7 @@
       <w:tr>
         <w:tc>
           <w:tcPr>
-            <w:tcW w:w="1436" w:type="pct"/>
-            <w:tcBorders>
-              <w:top w:val="nil"/>
-              <w:left w:val="nil"/>
-              <w:bottom w:val="nil"/>
-              <w:right w:val="nil"/>
-            </w:tcBorders>
+            <w:tcW w:w="1435" w:type="pct"/>
             <w:vAlign w:val="center"/>
           </w:tcPr>
           <w:p>
@@ -392,12 +630,13 @@
                 <w:sz w:val="32"/>
                 <w:szCs w:val="32"/>
               </w:rPr>
+              <w:lastRenderedPageBreak/>
               <w:drawing>
                 <wp:inline distT="0" distB="0" distL="0" distR="0" wp14:anchorId="6FDFFB02" wp14:editId="7EAD7495">
                   <wp:extent cx="1828800" cy="1828800"/>
                   <wp:effectExtent l="0" t="0" r="0" b="0"/>
                   <wp:docPr id="10" name="Picture 10">
-                    <a:hlinkClick xmlns:a="http://schemas.openxmlformats.org/drawingml/2006/main" r:id="rId6"/>
+                    <a:hlinkClick xmlns:a="http://schemas.openxmlformats.org/drawingml/2006/main" r:id="rId8"/>
                   </wp:docPr>
                   <wp:cNvGraphicFramePr>
                     <a:graphicFrameLocks xmlns:a="http://schemas.openxmlformats.org/drawingml/2006/main" noChangeAspect="1"/>
@@ -407,14 +646,14 @@
                       <pic:pic xmlns:pic="http://schemas.openxmlformats.org/drawingml/2006/picture">
                         <pic:nvPicPr>
                           <pic:cNvPr id="9" name="Picture 9">
-                            <a:hlinkClick r:id="rId6"/>
+                            <a:hlinkClick r:id="rId8"/>
                           </pic:cNvPr>
                           <pic:cNvPicPr>
                             <a:picLocks noChangeAspect="1" noChangeArrowheads="1"/>
                           </pic:cNvPicPr>
                         </pic:nvPicPr>
                         <pic:blipFill>
-                          <a:blip r:embed="rId7">
+                          <a:blip r:embed="rId9">
                             <a:extLst>
                               <a:ext uri="{28A0092B-C50C-407E-A947-70E740481C1C}">
                                 <a14:useLocalDpi xmlns:a14="http://schemas.microsoft.com/office/drawing/2010/main" val="0"/>
@@ -446,13 +685,14 @@
         </w:tc>
         <w:tc>
           <w:tcPr>
-            <w:tcW w:w="3564" w:type="pct"/>
-            <w:tcBorders>
-              <w:top w:val="nil"/>
-              <w:left w:val="nil"/>
-              <w:bottom w:val="nil"/>
-              <w:right w:val="nil"/>
-            </w:tcBorders>
+            <w:tcW w:w="109" w:type="pct"/>
+            <w:gridSpan w:val="2"/>
+          </w:tcPr>
+          <w:p/>
+        </w:tc>
+        <w:tc>
+          <w:tcPr>
+            <w:tcW w:w="3456" w:type="pct"/>
             <w:vAlign w:val="center"/>
           </w:tcPr>
           <w:p>
@@ -462,7 +702,7 @@
                 <w:szCs w:val="36"/>
               </w:rPr>
             </w:pPr>
-            <w:hyperlink r:id="rId12" w:history="1">
+            <w:hyperlink r:id="rId14" w:history="1">
               <w:r>
                 <w:rPr>
                   <w:rStyle w:val="Hyperlink"/>
@@ -509,14 +749,22 @@
       <w:tr>
         <w:tc>
           <w:tcPr>
-            <w:tcW w:w="5000" w:type="pct"/>
-            <w:gridSpan w:val="2"/>
-            <w:tcBorders>
-              <w:top w:val="nil"/>
-              <w:left w:val="nil"/>
-              <w:bottom w:val="nil"/>
-              <w:right w:val="nil"/>
-            </w:tcBorders>
+            <w:tcW w:w="1541" w:type="pct"/>
+            <w:gridSpan w:val="2"/>
+          </w:tcPr>
+          <w:p>
+            <w:pPr>
+              <w:rPr>
+                <w:sz w:val="32"/>
+                <w:szCs w:val="32"/>
+              </w:rPr>
+            </w:pPr>
+          </w:p>
+        </w:tc>
+        <w:tc>
+          <w:tcPr>
+            <w:tcW w:w="3459" w:type="pct"/>
+            <w:gridSpan w:val="2"/>
           </w:tcPr>
           <w:p>
             <w:pPr>
@@ -538,13 +786,7 @@
       <w:tr>
         <w:tc>
           <w:tcPr>
-            <w:tcW w:w="1436" w:type="pct"/>
-            <w:tcBorders>
-              <w:top w:val="nil"/>
-              <w:left w:val="nil"/>
-              <w:bottom w:val="nil"/>
-              <w:right w:val="nil"/>
-            </w:tcBorders>
+            <w:tcW w:w="1435" w:type="pct"/>
             <w:vAlign w:val="center"/>
           </w:tcPr>
           <w:p>
@@ -560,13 +802,12 @@
                 <w:sz w:val="32"/>
                 <w:szCs w:val="32"/>
               </w:rPr>
-              <w:lastRenderedPageBreak/>
               <w:drawing>
                 <wp:inline distT="0" distB="0" distL="0" distR="0" wp14:anchorId="61C6C14C" wp14:editId="7E1D4D28">
                   <wp:extent cx="1828800" cy="1828800"/>
                   <wp:effectExtent l="0" t="0" r="0" b="0"/>
                   <wp:docPr id="3" name="Picture 3" descr="Logo&#10;&#10;Description automatically generated">
-                    <a:hlinkClick xmlns:a="http://schemas.openxmlformats.org/drawingml/2006/main" r:id="rId13"/>
+                    <a:hlinkClick xmlns:a="http://schemas.openxmlformats.org/drawingml/2006/main" r:id="rId15"/>
                   </wp:docPr>
                   <wp:cNvGraphicFramePr>
                     <a:graphicFrameLocks xmlns:a="http://schemas.openxmlformats.org/drawingml/2006/main" noChangeAspect="1"/>
@@ -576,12 +817,12 @@
                       <pic:pic xmlns:pic="http://schemas.openxmlformats.org/drawingml/2006/picture">
                         <pic:nvPicPr>
                           <pic:cNvPr id="3" name="Picture 3" descr="Logo&#10;&#10;Description automatically generated">
-                            <a:hlinkClick r:id="rId13"/>
+                            <a:hlinkClick r:id="rId15"/>
                           </pic:cNvPr>
                           <pic:cNvPicPr/>
                         </pic:nvPicPr>
                         <pic:blipFill>
-                          <a:blip r:embed="rId14"/>
+                          <a:blip r:embed="rId16"/>
                           <a:stretch>
                             <a:fillRect/>
                           </a:stretch>
@@ -605,13 +846,14 @@
         </w:tc>
         <w:tc>
           <w:tcPr>
-            <w:tcW w:w="3564" w:type="pct"/>
-            <w:tcBorders>
-              <w:top w:val="nil"/>
-              <w:left w:val="nil"/>
-              <w:bottom w:val="nil"/>
-              <w:right w:val="nil"/>
-            </w:tcBorders>
+            <w:tcW w:w="109" w:type="pct"/>
+            <w:gridSpan w:val="2"/>
+          </w:tcPr>
+          <w:p/>
+        </w:tc>
+        <w:tc>
+          <w:tcPr>
+            <w:tcW w:w="3456" w:type="pct"/>
             <w:vAlign w:val="center"/>
           </w:tcPr>
           <w:p>
@@ -621,7 +863,7 @@
                 <w:szCs w:val="36"/>
               </w:rPr>
             </w:pPr>
-            <w:hyperlink r:id="rId15" w:history="1">
+            <w:hyperlink r:id="rId17" w:history="1">
               <w:r>
                 <w:rPr>
                   <w:rStyle w:val="Hyperlink"/>
@@ -668,14 +910,22 @@
       <w:tr>
         <w:tc>
           <w:tcPr>
-            <w:tcW w:w="5000" w:type="pct"/>
-            <w:gridSpan w:val="2"/>
-            <w:tcBorders>
-              <w:top w:val="nil"/>
-              <w:left w:val="nil"/>
-              <w:bottom w:val="nil"/>
-              <w:right w:val="nil"/>
-            </w:tcBorders>
+            <w:tcW w:w="1541" w:type="pct"/>
+            <w:gridSpan w:val="2"/>
+          </w:tcPr>
+          <w:p>
+            <w:pPr>
+              <w:rPr>
+                <w:sz w:val="32"/>
+                <w:szCs w:val="32"/>
+              </w:rPr>
+            </w:pPr>
+          </w:p>
+        </w:tc>
+        <w:tc>
+          <w:tcPr>
+            <w:tcW w:w="3459" w:type="pct"/>
+            <w:gridSpan w:val="2"/>
           </w:tcPr>
           <w:p>
             <w:pPr>
@@ -697,13 +947,61 @@
       <w:tr>
         <w:tc>
           <w:tcPr>
-            <w:tcW w:w="1436" w:type="pct"/>
-            <w:tcBorders>
-              <w:top w:val="nil"/>
-              <w:left w:val="nil"/>
-              <w:bottom w:val="nil"/>
-              <w:right w:val="nil"/>
-            </w:tcBorders>
+            <w:tcW w:w="1541" w:type="pct"/>
+            <w:gridSpan w:val="2"/>
+          </w:tcPr>
+          <w:p>
+            <w:pPr>
+              <w:rPr>
+                <w:sz w:val="32"/>
+                <w:szCs w:val="32"/>
+              </w:rPr>
+            </w:pPr>
+          </w:p>
+        </w:tc>
+        <w:tc>
+          <w:tcPr>
+            <w:tcW w:w="3459" w:type="pct"/>
+            <w:gridSpan w:val="2"/>
+          </w:tcPr>
+          <w:p>
+            <w:pPr>
+              <w:rPr>
+                <w:sz w:val="32"/>
+                <w:szCs w:val="32"/>
+              </w:rPr>
+            </w:pPr>
+          </w:p>
+          <w:p>
+            <w:pPr>
+              <w:rPr>
+                <w:sz w:val="32"/>
+                <w:szCs w:val="32"/>
+              </w:rPr>
+            </w:pPr>
+          </w:p>
+          <w:p>
+            <w:pPr>
+              <w:rPr>
+                <w:sz w:val="32"/>
+                <w:szCs w:val="32"/>
+              </w:rPr>
+            </w:pPr>
+          </w:p>
+          <w:p>
+            <w:pPr>
+              <w:rPr>
+                <w:sz w:val="32"/>
+                <w:szCs w:val="32"/>
+              </w:rPr>
+            </w:pPr>
+          </w:p>
+        </w:tc>
+      </w:tr>
+      <w:tr>
+        <w:tc>
+          <w:tcPr>
+            <w:tcW w:w="1435" w:type="pct"/>
             <w:vAlign w:val="center"/>
           </w:tcPr>
           <w:p>
@@ -719,12 +1017,13 @@
                 <w:sz w:val="32"/>
                 <w:szCs w:val="32"/>
               </w:rPr>
+              <w:lastRenderedPageBreak/>
               <w:drawing>
                 <wp:inline distT="0" distB="0" distL="0" distR="0" wp14:anchorId="052CCA91" wp14:editId="271E4400">
                   <wp:extent cx="1828800" cy="1828800"/>
                   <wp:effectExtent l="0" t="0" r="0" b="0"/>
                   <wp:docPr id="9" name="Picture 9">
-                    <a:hlinkClick xmlns:a="http://schemas.openxmlformats.org/drawingml/2006/main" r:id="rId6"/>
+                    <a:hlinkClick xmlns:a="http://schemas.openxmlformats.org/drawingml/2006/main" r:id="rId8"/>
                   </wp:docPr>
                   <wp:cNvGraphicFramePr>
                     <a:graphicFrameLocks xmlns:a="http://schemas.openxmlformats.org/drawingml/2006/main" noChangeAspect="1"/>
@@ -734,14 +1033,14 @@
                       <pic:pic xmlns:pic="http://schemas.openxmlformats.org/drawingml/2006/picture">
                         <pic:nvPicPr>
                           <pic:cNvPr id="9" name="Picture 9">
-                            <a:hlinkClick r:id="rId6"/>
+                            <a:hlinkClick r:id="rId8"/>
                           </pic:cNvPr>
                           <pic:cNvPicPr>
                             <a:picLocks noChangeAspect="1" noChangeArrowheads="1"/>
                           </pic:cNvPicPr>
                         </pic:nvPicPr>
                         <pic:blipFill>
-                          <a:blip r:embed="rId7">
+                          <a:blip r:embed="rId9">
                             <a:extLst>
                               <a:ext uri="{28A0092B-C50C-407E-A947-70E740481C1C}">
                                 <a14:useLocalDpi xmlns:a14="http://schemas.microsoft.com/office/drawing/2010/main" val="0"/>
@@ -773,13 +1072,14 @@
         </w:tc>
         <w:tc>
           <w:tcPr>
-            <w:tcW w:w="3564" w:type="pct"/>
-            <w:tcBorders>
-              <w:top w:val="nil"/>
-              <w:left w:val="nil"/>
-              <w:bottom w:val="nil"/>
-              <w:right w:val="nil"/>
-            </w:tcBorders>
+            <w:tcW w:w="109" w:type="pct"/>
+            <w:gridSpan w:val="2"/>
+          </w:tcPr>
+          <w:p/>
+        </w:tc>
+        <w:tc>
+          <w:tcPr>
+            <w:tcW w:w="3456" w:type="pct"/>
             <w:vAlign w:val="center"/>
           </w:tcPr>
           <w:p>
@@ -789,7 +1089,7 @@
                 <w:szCs w:val="36"/>
               </w:rPr>
             </w:pPr>
-            <w:hyperlink r:id="rId16" w:history="1">
+            <w:hyperlink r:id="rId18" w:history="1">
               <w:r>
                 <w:rPr>
                   <w:rStyle w:val="Hyperlink"/>
@@ -836,14 +1136,22 @@
       <w:tr>
         <w:tc>
           <w:tcPr>
-            <w:tcW w:w="5000" w:type="pct"/>
-            <w:gridSpan w:val="2"/>
-            <w:tcBorders>
-              <w:top w:val="nil"/>
-              <w:left w:val="nil"/>
-              <w:bottom w:val="nil"/>
-              <w:right w:val="nil"/>
-            </w:tcBorders>
+            <w:tcW w:w="1541" w:type="pct"/>
+            <w:gridSpan w:val="2"/>
+          </w:tcPr>
+          <w:p>
+            <w:pPr>
+              <w:rPr>
+                <w:sz w:val="32"/>
+                <w:szCs w:val="32"/>
+              </w:rPr>
+            </w:pPr>
+          </w:p>
+        </w:tc>
+        <w:tc>
+          <w:tcPr>
+            <w:tcW w:w="3459" w:type="pct"/>
+            <w:gridSpan w:val="2"/>
           </w:tcPr>
           <w:p>
             <w:pPr>
@@ -865,13 +1173,7 @@
       <w:tr>
         <w:tc>
           <w:tcPr>
-            <w:tcW w:w="1436" w:type="pct"/>
-            <w:tcBorders>
-              <w:top w:val="nil"/>
-              <w:left w:val="nil"/>
-              <w:bottom w:val="nil"/>
-              <w:right w:val="nil"/>
-            </w:tcBorders>
+            <w:tcW w:w="1435" w:type="pct"/>
             <w:vAlign w:val="center"/>
           </w:tcPr>
           <w:p>
@@ -892,7 +1194,7 @@
                   <wp:extent cx="1828800" cy="1828800"/>
                   <wp:effectExtent l="0" t="0" r="0" b="0"/>
                   <wp:docPr id="7" name="Picture 7" descr="Logo, company name&#10;&#10;Description automatically generated">
-                    <a:hlinkClick xmlns:a="http://schemas.openxmlformats.org/drawingml/2006/main" r:id="rId17"/>
+                    <a:hlinkClick xmlns:a="http://schemas.openxmlformats.org/drawingml/2006/main" r:id="rId19"/>
                   </wp:docPr>
                   <wp:cNvGraphicFramePr>
                     <a:graphicFrameLocks xmlns:a="http://schemas.openxmlformats.org/drawingml/2006/main" noChangeAspect="1"/>
@@ -902,12 +1204,12 @@
                       <pic:pic xmlns:pic="http://schemas.openxmlformats.org/drawingml/2006/picture">
                         <pic:nvPicPr>
                           <pic:cNvPr id="7" name="Picture 7" descr="Logo, company name&#10;&#10;Description automatically generated">
-                            <a:hlinkClick r:id="rId17"/>
+                            <a:hlinkClick r:id="rId19"/>
                           </pic:cNvPr>
                           <pic:cNvPicPr/>
                         </pic:nvPicPr>
                         <pic:blipFill>
-                          <a:blip r:embed="rId18"/>
+                          <a:blip r:embed="rId20"/>
                           <a:stretch>
                             <a:fillRect/>
                           </a:stretch>
@@ -931,13 +1233,14 @@
         </w:tc>
         <w:tc>
           <w:tcPr>
-            <w:tcW w:w="3564" w:type="pct"/>
-            <w:tcBorders>
-              <w:top w:val="nil"/>
-              <w:left w:val="nil"/>
-              <w:bottom w:val="nil"/>
-              <w:right w:val="nil"/>
-            </w:tcBorders>
+            <w:tcW w:w="109" w:type="pct"/>
+            <w:gridSpan w:val="2"/>
+          </w:tcPr>
+          <w:p/>
+        </w:tc>
+        <w:tc>
+          <w:tcPr>
+            <w:tcW w:w="3456" w:type="pct"/>
             <w:vAlign w:val="center"/>
           </w:tcPr>
           <w:p>
@@ -947,7 +1250,7 @@
                 <w:szCs w:val="36"/>
               </w:rPr>
             </w:pPr>
-            <w:hyperlink r:id="rId19" w:history="1">
+            <w:hyperlink r:id="rId21" w:history="1">
               <w:r>
                 <w:rPr>
                   <w:rStyle w:val="Hyperlink"/>
@@ -994,14 +1297,22 @@
       <w:tr>
         <w:tc>
           <w:tcPr>
-            <w:tcW w:w="5000" w:type="pct"/>
-            <w:gridSpan w:val="2"/>
-            <w:tcBorders>
-              <w:top w:val="nil"/>
-              <w:left w:val="nil"/>
-              <w:bottom w:val="nil"/>
-              <w:right w:val="nil"/>
-            </w:tcBorders>
+            <w:tcW w:w="1541" w:type="pct"/>
+            <w:gridSpan w:val="2"/>
+          </w:tcPr>
+          <w:p>
+            <w:pPr>
+              <w:rPr>
+                <w:sz w:val="32"/>
+                <w:szCs w:val="32"/>
+              </w:rPr>
+            </w:pPr>
+          </w:p>
+        </w:tc>
+        <w:tc>
+          <w:tcPr>
+            <w:tcW w:w="3459" w:type="pct"/>
+            <w:gridSpan w:val="2"/>
           </w:tcPr>
           <w:p>
             <w:pPr>
@@ -1023,13 +1334,45 @@
       <w:tr>
         <w:tc>
           <w:tcPr>
-            <w:tcW w:w="1436" w:type="pct"/>
-            <w:tcBorders>
-              <w:top w:val="nil"/>
-              <w:left w:val="nil"/>
-              <w:bottom w:val="nil"/>
-              <w:right w:val="nil"/>
-            </w:tcBorders>
+            <w:tcW w:w="1541" w:type="pct"/>
+            <w:gridSpan w:val="2"/>
+          </w:tcPr>
+          <w:p>
+            <w:pPr>
+              <w:rPr>
+                <w:sz w:val="32"/>
+                <w:szCs w:val="32"/>
+              </w:rPr>
+            </w:pPr>
+          </w:p>
+        </w:tc>
+        <w:tc>
+          <w:tcPr>
+            <w:tcW w:w="3459" w:type="pct"/>
+            <w:gridSpan w:val="2"/>
+          </w:tcPr>
+          <w:p>
+            <w:pPr>
+              <w:rPr>
+                <w:sz w:val="32"/>
+                <w:szCs w:val="32"/>
+              </w:rPr>
+            </w:pPr>
+          </w:p>
+          <w:p>
+            <w:pPr>
+              <w:rPr>
+                <w:sz w:val="32"/>
+                <w:szCs w:val="32"/>
+              </w:rPr>
+            </w:pPr>
+          </w:p>
+        </w:tc>
+      </w:tr>
+      <w:tr>
+        <w:tc>
+          <w:tcPr>
+            <w:tcW w:w="1435" w:type="pct"/>
             <w:vAlign w:val="center"/>
           </w:tcPr>
           <w:p>
@@ -1051,7 +1394,7 @@
                   <wp:extent cx="1828800" cy="1828800"/>
                   <wp:effectExtent l="0" t="0" r="0" b="0"/>
                   <wp:docPr id="5" name="Picture 5" descr="Logo&#10;&#10;Description automatically generated">
-                    <a:hlinkClick xmlns:a="http://schemas.openxmlformats.org/drawingml/2006/main" r:id="rId20"/>
+                    <a:hlinkClick xmlns:a="http://schemas.openxmlformats.org/drawingml/2006/main" r:id="rId22"/>
                   </wp:docPr>
                   <wp:cNvGraphicFramePr>
                     <a:graphicFrameLocks xmlns:a="http://schemas.openxmlformats.org/drawingml/2006/main" noChangeAspect="1"/>
@@ -1061,12 +1404,12 @@
                       <pic:pic xmlns:pic="http://schemas.openxmlformats.org/drawingml/2006/picture">
                         <pic:nvPicPr>
                           <pic:cNvPr id="5" name="Picture 5" descr="Logo&#10;&#10;Description automatically generated">
-                            <a:hlinkClick r:id="rId20"/>
+                            <a:hlinkClick r:id="rId22"/>
                           </pic:cNvPr>
                           <pic:cNvPicPr/>
                         </pic:nvPicPr>
                         <pic:blipFill>
-                          <a:blip r:embed="rId21"/>
+                          <a:blip r:embed="rId23"/>
                           <a:stretch>
                             <a:fillRect/>
                           </a:stretch>
@@ -1090,13 +1433,14 @@
         </w:tc>
         <w:tc>
           <w:tcPr>
-            <w:tcW w:w="3564" w:type="pct"/>
-            <w:tcBorders>
-              <w:top w:val="nil"/>
-              <w:left w:val="nil"/>
-              <w:bottom w:val="nil"/>
-              <w:right w:val="nil"/>
-            </w:tcBorders>
+            <w:tcW w:w="109" w:type="pct"/>
+            <w:gridSpan w:val="2"/>
+          </w:tcPr>
+          <w:p/>
+        </w:tc>
+        <w:tc>
+          <w:tcPr>
+            <w:tcW w:w="3456" w:type="pct"/>
             <w:vAlign w:val="center"/>
           </w:tcPr>
           <w:p>
@@ -1106,7 +1450,7 @@
                 <w:szCs w:val="36"/>
               </w:rPr>
             </w:pPr>
-            <w:hyperlink r:id="rId22" w:history="1">
+            <w:hyperlink r:id="rId24" w:history="1">
               <w:r>
                 <w:rPr>
                   <w:rStyle w:val="Hyperlink"/>
@@ -1153,42 +1497,36 @@
       <w:tr>
         <w:tc>
           <w:tcPr>
-            <w:tcW w:w="5000" w:type="pct"/>
-            <w:gridSpan w:val="2"/>
-            <w:tcBorders>
-              <w:top w:val="nil"/>
-              <w:left w:val="nil"/>
-              <w:bottom w:val="nil"/>
-              <w:right w:val="nil"/>
-            </w:tcBorders>
-          </w:tcPr>
-          <w:p>
-            <w:pPr>
-              <w:rPr>
-                <w:sz w:val="32"/>
-                <w:szCs w:val="32"/>
-              </w:rPr>
-            </w:pPr>
-            <w:r>
-              <w:rPr>
-                <w:sz w:val="32"/>
-                <w:szCs w:val="32"/>
-              </w:rPr>
-              <w:t xml:space="preserve">Worked in the kitchen at McAlister's Deli in a </w:t>
-            </w:r>
-            <w:r>
-              <w:rPr>
-                <w:sz w:val="32"/>
-                <w:szCs w:val="32"/>
-              </w:rPr>
-              <w:t>team-based</w:t>
-            </w:r>
-            <w:r>
-              <w:rPr>
-                <w:sz w:val="32"/>
-                <w:szCs w:val="32"/>
-              </w:rPr>
-              <w:t xml:space="preserve"> environment, helping to create food, assist others when they needed help, keep the kitchen clean, and close the restaurant every night.</w:t>
+            <w:tcW w:w="1541" w:type="pct"/>
+            <w:gridSpan w:val="2"/>
+          </w:tcPr>
+          <w:p>
+            <w:pPr>
+              <w:rPr>
+                <w:sz w:val="32"/>
+                <w:szCs w:val="32"/>
+              </w:rPr>
+            </w:pPr>
+          </w:p>
+        </w:tc>
+        <w:tc>
+          <w:tcPr>
+            <w:tcW w:w="3459" w:type="pct"/>
+            <w:gridSpan w:val="2"/>
+          </w:tcPr>
+          <w:p>
+            <w:pPr>
+              <w:rPr>
+                <w:sz w:val="32"/>
+                <w:szCs w:val="32"/>
+              </w:rPr>
+            </w:pPr>
+            <w:r>
+              <w:rPr>
+                <w:sz w:val="32"/>
+                <w:szCs w:val="32"/>
+              </w:rPr>
+              <w:t>Worked in the kitchen at McAlister's Deli in a team-based environment, helping to create food, assist others when they needed help, keep the kitchen clean, and close the restaurant every night.</w:t>
             </w:r>
           </w:p>
         </w:tc>
@@ -1196,13 +1534,7 @@
       <w:tr>
         <w:tc>
           <w:tcPr>
-            <w:tcW w:w="1436" w:type="pct"/>
-            <w:tcBorders>
-              <w:top w:val="nil"/>
-              <w:left w:val="nil"/>
-              <w:bottom w:val="nil"/>
-              <w:right w:val="nil"/>
-            </w:tcBorders>
+            <w:tcW w:w="1435" w:type="pct"/>
             <w:vAlign w:val="center"/>
           </w:tcPr>
           <w:p>
@@ -1223,7 +1555,7 @@
                   <wp:extent cx="1828800" cy="1828800"/>
                   <wp:effectExtent l="0" t="0" r="0" b="0"/>
                   <wp:docPr id="2" name="Picture 2" descr="Logo&#10;&#10;Description automatically generated">
-                    <a:hlinkClick xmlns:a="http://schemas.openxmlformats.org/drawingml/2006/main" r:id="rId23"/>
+                    <a:hlinkClick xmlns:a="http://schemas.openxmlformats.org/drawingml/2006/main" r:id="rId25"/>
                   </wp:docPr>
                   <wp:cNvGraphicFramePr>
                     <a:graphicFrameLocks xmlns:a="http://schemas.openxmlformats.org/drawingml/2006/main" noChangeAspect="1"/>
@@ -1233,12 +1565,12 @@
                       <pic:pic xmlns:pic="http://schemas.openxmlformats.org/drawingml/2006/picture">
                         <pic:nvPicPr>
                           <pic:cNvPr id="2" name="Picture 2" descr="Logo&#10;&#10;Description automatically generated">
-                            <a:hlinkClick r:id="rId23"/>
+                            <a:hlinkClick r:id="rId25"/>
                           </pic:cNvPr>
                           <pic:cNvPicPr/>
                         </pic:nvPicPr>
                         <pic:blipFill>
-                          <a:blip r:embed="rId24"/>
+                          <a:blip r:embed="rId26"/>
                           <a:stretch>
                             <a:fillRect/>
                           </a:stretch>
@@ -1262,13 +1594,14 @@
         </w:tc>
         <w:tc>
           <w:tcPr>
-            <w:tcW w:w="3564" w:type="pct"/>
-            <w:tcBorders>
-              <w:top w:val="nil"/>
-              <w:left w:val="nil"/>
-              <w:bottom w:val="nil"/>
-              <w:right w:val="nil"/>
-            </w:tcBorders>
+            <w:tcW w:w="109" w:type="pct"/>
+            <w:gridSpan w:val="2"/>
+          </w:tcPr>
+          <w:p/>
+        </w:tc>
+        <w:tc>
+          <w:tcPr>
+            <w:tcW w:w="3456" w:type="pct"/>
             <w:vAlign w:val="center"/>
           </w:tcPr>
           <w:p>
@@ -1278,7 +1611,7 @@
                 <w:szCs w:val="36"/>
               </w:rPr>
             </w:pPr>
-            <w:hyperlink r:id="rId25" w:history="1">
+            <w:hyperlink r:id="rId27" w:history="1">
               <w:r>
                 <w:rPr>
                   <w:rStyle w:val="Hyperlink"/>
@@ -1325,14 +1658,22 @@
       <w:tr>
         <w:tc>
           <w:tcPr>
-            <w:tcW w:w="5000" w:type="pct"/>
-            <w:gridSpan w:val="2"/>
-            <w:tcBorders>
-              <w:top w:val="nil"/>
-              <w:left w:val="nil"/>
-              <w:bottom w:val="nil"/>
-              <w:right w:val="nil"/>
-            </w:tcBorders>
+            <w:tcW w:w="1541" w:type="pct"/>
+            <w:gridSpan w:val="2"/>
+          </w:tcPr>
+          <w:p>
+            <w:pPr>
+              <w:rPr>
+                <w:sz w:val="32"/>
+                <w:szCs w:val="32"/>
+              </w:rPr>
+            </w:pPr>
+          </w:p>
+        </w:tc>
+        <w:tc>
+          <w:tcPr>
+            <w:tcW w:w="3459" w:type="pct"/>
+            <w:gridSpan w:val="2"/>
           </w:tcPr>
           <w:p>
             <w:pPr>
@@ -1370,7 +1711,7 @@
     </w:tbl>
     <w:p/>
     <w:sectPr>
-      <w:headerReference w:type="default" r:id="rId26"/>
+      <w:headerReference w:type="default" r:id="rId28"/>
       <w:pgSz w:w="12240" w:h="15840"/>
       <w:pgMar w:top="720" w:right="720" w:bottom="720" w:left="720" w:header="720" w:footer="720" w:gutter="0"/>
       <w:cols w:space="720"/>
@@ -1381,7 +1722,7 @@
 </file>
 
 <file path=word/endnotes.xml><?xml version="1.0" encoding="utf-8"?>
-<w:endnotes xmlns:wpc="http://schemas.microsoft.com/office/word/2010/wordprocessingCanvas" xmlns:cx="http://schemas.microsoft.com/office/drawing/2014/chartex" xmlns:cx1="http://schemas.microsoft.com/office/drawing/2015/9/8/chartex" xmlns:cx2="http://schemas.microsoft.com/office/drawing/2015/10/21/chartex" xmlns:cx3="http://schemas.microsoft.com/office/drawing/2016/5/9/chartex" xmlns:cx4="http://schemas.microsoft.com/office/drawing/2016/5/10/chartex" xmlns:cx5="http://schemas.microsoft.com/office/drawing/2016/5/11/chartex" xmlns:cx6="http://schemas.microsoft.com/office/drawing/2016/5/12/chartex" xmlns:cx7="http://schemas.microsoft.com/office/drawing/2016/5/13/chartex" xmlns:cx8="http://schemas.microsoft.com/office/drawing/2016/5/14/chartex" xmlns:mc="http://schemas.openxmlformats.org/markup-compatibility/2006" xmlns:aink="http://schemas.microsoft.com/office/drawing/2016/ink" xmlns:am3d="http://schemas.microsoft.com/office/drawing/2017/model3d" xmlns:o="urn:schemas-microsoft-com:office:office" xmlns:r="http://schemas.openxmlformats.org/officeDocument/2006/relationships" xmlns:m="http://schemas.openxmlformats.org/officeDocument/2006/math" xmlns:v="urn:schemas-microsoft-com:vml" xmlns:wp14="http://schemas.microsoft.com/office/word/2010/wordprocessingDrawing" xmlns:wp="http://schemas.openxmlformats.org/drawingml/2006/wordprocessingDrawing" xmlns:w10="urn:schemas-microsoft-com:office:word" xmlns:w="http://schemas.openxmlformats.org/wordprocessingml/2006/main" xmlns:w14="http://schemas.microsoft.com/office/word/2010/wordml" xmlns:w15="http://schemas.microsoft.com/office/word/2012/wordml" xmlns:w16cex="http://schemas.microsoft.com/office/word/2018/wordml/cex" xmlns:w16cid="http://schemas.microsoft.com/office/word/2016/wordml/cid" xmlns:w16="http://schemas.microsoft.com/office/word/2018/wordml" xmlns:w16sdtdh="http://schemas.microsoft.com/office/word/2020/wordml/sdtdatahash" xmlns:w16se="http://schemas.microsoft.com/office/word/2015/wordml/symex" xmlns:wpg="http://schemas.microsoft.com/office/word/2010/wordprocessingGroup" xmlns:wpi="http://schemas.microsoft.com/office/word/2010/wordprocessingInk" xmlns:wne="http://schemas.microsoft.com/office/word/2006/wordml" xmlns:wps="http://schemas.microsoft.com/office/word/2010/wordprocessingShape" mc:Ignorable="w14 w15 w16se w16cid w16 w16cex w16sdtdh wp14">
+<w:endnotes xmlns:wpc="http://schemas.microsoft.com/office/word/2010/wordprocessingCanvas" xmlns:cx="http://schemas.microsoft.com/office/drawing/2014/chartex" xmlns:cx1="http://schemas.microsoft.com/office/drawing/2015/9/8/chartex" xmlns:cx2="http://schemas.microsoft.com/office/drawing/2015/10/21/chartex" xmlns:cx3="http://schemas.microsoft.com/office/drawing/2016/5/9/chartex" xmlns:cx4="http://schemas.microsoft.com/office/drawing/2016/5/10/chartex" xmlns:cx5="http://schemas.microsoft.com/office/drawing/2016/5/11/chartex" xmlns:cx6="http://schemas.microsoft.com/office/drawing/2016/5/12/chartex" xmlns:cx7="http://schemas.microsoft.com/office/drawing/2016/5/13/chartex" xmlns:cx8="http://schemas.microsoft.com/office/drawing/2016/5/14/chartex" xmlns:mc="http://schemas.openxmlformats.org/markup-compatibility/2006" xmlns:aink="http://schemas.microsoft.com/office/drawing/2016/ink" xmlns:am3d="http://schemas.microsoft.com/office/drawing/2017/model3d" xmlns:o="urn:schemas-microsoft-com:office:office" xmlns:oel="http://schemas.microsoft.com/office/2019/extlst" xmlns:r="http://schemas.openxmlformats.org/officeDocument/2006/relationships" xmlns:m="http://schemas.openxmlformats.org/officeDocument/2006/math" xmlns:v="urn:schemas-microsoft-com:vml" xmlns:wp14="http://schemas.microsoft.com/office/word/2010/wordprocessingDrawing" xmlns:wp="http://schemas.openxmlformats.org/drawingml/2006/wordprocessingDrawing" xmlns:w10="urn:schemas-microsoft-com:office:word" xmlns:w="http://schemas.openxmlformats.org/wordprocessingml/2006/main" xmlns:w14="http://schemas.microsoft.com/office/word/2010/wordml" xmlns:w15="http://schemas.microsoft.com/office/word/2012/wordml" xmlns:w16cex="http://schemas.microsoft.com/office/word/2018/wordml/cex" xmlns:w16cid="http://schemas.microsoft.com/office/word/2016/wordml/cid" xmlns:w16="http://schemas.microsoft.com/office/word/2018/wordml" xmlns:w16sdtdh="http://schemas.microsoft.com/office/word/2020/wordml/sdtdatahash" xmlns:w16se="http://schemas.microsoft.com/office/word/2015/wordml/symex" xmlns:wpg="http://schemas.microsoft.com/office/word/2010/wordprocessingGroup" xmlns:wpi="http://schemas.microsoft.com/office/word/2010/wordprocessingInk" xmlns:wne="http://schemas.microsoft.com/office/word/2006/wordml" xmlns:wps="http://schemas.microsoft.com/office/word/2010/wordprocessingShape" mc:Ignorable="w14 w15 w16se w16cid w16 w16cex w16sdtdh wp14">
   <w:endnote w:type="separator" w:id="-1">
     <w:p>
       <w:pPr>
@@ -1406,7 +1747,7 @@
 </file>
 
 <file path=word/footnotes.xml><?xml version="1.0" encoding="utf-8"?>
-<w:footnotes xmlns:wpc="http://schemas.microsoft.com/office/word/2010/wordprocessingCanvas" xmlns:cx="http://schemas.microsoft.com/office/drawing/2014/chartex" xmlns:cx1="http://schemas.microsoft.com/office/drawing/2015/9/8/chartex" xmlns:cx2="http://schemas.microsoft.com/office/drawing/2015/10/21/chartex" xmlns:cx3="http://schemas.microsoft.com/office/drawing/2016/5/9/chartex" xmlns:cx4="http://schemas.microsoft.com/office/drawing/2016/5/10/chartex" xmlns:cx5="http://schemas.microsoft.com/office/drawing/2016/5/11/chartex" xmlns:cx6="http://schemas.microsoft.com/office/drawing/2016/5/12/chartex" xmlns:cx7="http://schemas.microsoft.com/office/drawing/2016/5/13/chartex" xmlns:cx8="http://schemas.microsoft.com/office/drawing/2016/5/14/chartex" xmlns:mc="http://schemas.openxmlformats.org/markup-compatibility/2006" xmlns:aink="http://schemas.microsoft.com/office/drawing/2016/ink" xmlns:am3d="http://schemas.microsoft.com/office/drawing/2017/model3d" xmlns:o="urn:schemas-microsoft-com:office:office" xmlns:r="http://schemas.openxmlformats.org/officeDocument/2006/relationships" xmlns:m="http://schemas.openxmlformats.org/officeDocument/2006/math" xmlns:v="urn:schemas-microsoft-com:vml" xmlns:wp14="http://schemas.microsoft.com/office/word/2010/wordprocessingDrawing" xmlns:wp="http://schemas.openxmlformats.org/drawingml/2006/wordprocessingDrawing" xmlns:w10="urn:schemas-microsoft-com:office:word" xmlns:w="http://schemas.openxmlformats.org/wordprocessingml/2006/main" xmlns:w14="http://schemas.microsoft.com/office/word/2010/wordml" xmlns:w15="http://schemas.microsoft.com/office/word/2012/wordml" xmlns:w16cex="http://schemas.microsoft.com/office/word/2018/wordml/cex" xmlns:w16cid="http://schemas.microsoft.com/office/word/2016/wordml/cid" xmlns:w16="http://schemas.microsoft.com/office/word/2018/wordml" xmlns:w16sdtdh="http://schemas.microsoft.com/office/word/2020/wordml/sdtdatahash" xmlns:w16se="http://schemas.microsoft.com/office/word/2015/wordml/symex" xmlns:wpg="http://schemas.microsoft.com/office/word/2010/wordprocessingGroup" xmlns:wpi="http://schemas.microsoft.com/office/word/2010/wordprocessingInk" xmlns:wne="http://schemas.microsoft.com/office/word/2006/wordml" xmlns:wps="http://schemas.microsoft.com/office/word/2010/wordprocessingShape" mc:Ignorable="w14 w15 w16se w16cid w16 w16cex w16sdtdh wp14">
+<w:footnotes xmlns:wpc="http://schemas.microsoft.com/office/word/2010/wordprocessingCanvas" xmlns:cx="http://schemas.microsoft.com/office/drawing/2014/chartex" xmlns:cx1="http://schemas.microsoft.com/office/drawing/2015/9/8/chartex" xmlns:cx2="http://schemas.microsoft.com/office/drawing/2015/10/21/chartex" xmlns:cx3="http://schemas.microsoft.com/office/drawing/2016/5/9/chartex" xmlns:cx4="http://schemas.microsoft.com/office/drawing/2016/5/10/chartex" xmlns:cx5="http://schemas.microsoft.com/office/drawing/2016/5/11/chartex" xmlns:cx6="http://schemas.microsoft.com/office/drawing/2016/5/12/chartex" xmlns:cx7="http://schemas.microsoft.com/office/drawing/2016/5/13/chartex" xmlns:cx8="http://schemas.microsoft.com/office/drawing/2016/5/14/chartex" xmlns:mc="http://schemas.openxmlformats.org/markup-compatibility/2006" xmlns:aink="http://schemas.microsoft.com/office/drawing/2016/ink" xmlns:am3d="http://schemas.microsoft.com/office/drawing/2017/model3d" xmlns:o="urn:schemas-microsoft-com:office:office" xmlns:oel="http://schemas.microsoft.com/office/2019/extlst" xmlns:r="http://schemas.openxmlformats.org/officeDocument/2006/relationships" xmlns:m="http://schemas.openxmlformats.org/officeDocument/2006/math" xmlns:v="urn:schemas-microsoft-com:vml" xmlns:wp14="http://schemas.microsoft.com/office/word/2010/wordprocessingDrawing" xmlns:wp="http://schemas.openxmlformats.org/drawingml/2006/wordprocessingDrawing" xmlns:w10="urn:schemas-microsoft-com:office:word" xmlns:w="http://schemas.openxmlformats.org/wordprocessingml/2006/main" xmlns:w14="http://schemas.microsoft.com/office/word/2010/wordml" xmlns:w15="http://schemas.microsoft.com/office/word/2012/wordml" xmlns:w16cex="http://schemas.microsoft.com/office/word/2018/wordml/cex" xmlns:w16cid="http://schemas.microsoft.com/office/word/2016/wordml/cid" xmlns:w16="http://schemas.microsoft.com/office/word/2018/wordml" xmlns:w16sdtdh="http://schemas.microsoft.com/office/word/2020/wordml/sdtdatahash" xmlns:w16se="http://schemas.microsoft.com/office/word/2015/wordml/symex" xmlns:wpg="http://schemas.microsoft.com/office/word/2010/wordprocessingGroup" xmlns:wpi="http://schemas.microsoft.com/office/word/2010/wordprocessingInk" xmlns:wne="http://schemas.microsoft.com/office/word/2006/wordml" xmlns:wps="http://schemas.microsoft.com/office/word/2010/wordprocessingShape" mc:Ignorable="w14 w15 w16se w16cid w16 w16cex w16sdtdh wp14">
   <w:footnote w:type="separator" w:id="-1">
     <w:p>
       <w:pPr>
@@ -1431,7 +1772,7 @@
 </file>
 
 <file path=word/header1.xml><?xml version="1.0" encoding="utf-8"?>
-<w:hdr xmlns:wpc="http://schemas.microsoft.com/office/word/2010/wordprocessingCanvas" xmlns:cx="http://schemas.microsoft.com/office/drawing/2014/chartex" xmlns:cx1="http://schemas.microsoft.com/office/drawing/2015/9/8/chartex" xmlns:cx2="http://schemas.microsoft.com/office/drawing/2015/10/21/chartex" xmlns:cx3="http://schemas.microsoft.com/office/drawing/2016/5/9/chartex" xmlns:cx4="http://schemas.microsoft.com/office/drawing/2016/5/10/chartex" xmlns:cx5="http://schemas.microsoft.com/office/drawing/2016/5/11/chartex" xmlns:cx6="http://schemas.microsoft.com/office/drawing/2016/5/12/chartex" xmlns:cx7="http://schemas.microsoft.com/office/drawing/2016/5/13/chartex" xmlns:cx8="http://schemas.microsoft.com/office/drawing/2016/5/14/chartex" xmlns:mc="http://schemas.openxmlformats.org/markup-compatibility/2006" xmlns:aink="http://schemas.microsoft.com/office/drawing/2016/ink" xmlns:am3d="http://schemas.microsoft.com/office/drawing/2017/model3d" xmlns:o="urn:schemas-microsoft-com:office:office" xmlns:r="http://schemas.openxmlformats.org/officeDocument/2006/relationships" xmlns:m="http://schemas.openxmlformats.org/officeDocument/2006/math" xmlns:v="urn:schemas-microsoft-com:vml" xmlns:wp14="http://schemas.microsoft.com/office/word/2010/wordprocessingDrawing" xmlns:wp="http://schemas.openxmlformats.org/drawingml/2006/wordprocessingDrawing" xmlns:w10="urn:schemas-microsoft-com:office:word" xmlns:w="http://schemas.openxmlformats.org/wordprocessingml/2006/main" xmlns:w14="http://schemas.microsoft.com/office/word/2010/wordml" xmlns:w15="http://schemas.microsoft.com/office/word/2012/wordml" xmlns:w16cex="http://schemas.microsoft.com/office/word/2018/wordml/cex" xmlns:w16cid="http://schemas.microsoft.com/office/word/2016/wordml/cid" xmlns:w16="http://schemas.microsoft.com/office/word/2018/wordml" xmlns:w16sdtdh="http://schemas.microsoft.com/office/word/2020/wordml/sdtdatahash" xmlns:w16se="http://schemas.microsoft.com/office/word/2015/wordml/symex" xmlns:wpg="http://schemas.microsoft.com/office/word/2010/wordprocessingGroup" xmlns:wpi="http://schemas.microsoft.com/office/word/2010/wordprocessingInk" xmlns:wne="http://schemas.microsoft.com/office/word/2006/wordml" xmlns:wps="http://schemas.microsoft.com/office/word/2010/wordprocessingShape" mc:Ignorable="w14 w15 w16se w16cid w16 w16cex w16sdtdh wp14">
+<w:hdr xmlns:wpc="http://schemas.microsoft.com/office/word/2010/wordprocessingCanvas" xmlns:cx="http://schemas.microsoft.com/office/drawing/2014/chartex" xmlns:cx1="http://schemas.microsoft.com/office/drawing/2015/9/8/chartex" xmlns:cx2="http://schemas.microsoft.com/office/drawing/2015/10/21/chartex" xmlns:cx3="http://schemas.microsoft.com/office/drawing/2016/5/9/chartex" xmlns:cx4="http://schemas.microsoft.com/office/drawing/2016/5/10/chartex" xmlns:cx5="http://schemas.microsoft.com/office/drawing/2016/5/11/chartex" xmlns:cx6="http://schemas.microsoft.com/office/drawing/2016/5/12/chartex" xmlns:cx7="http://schemas.microsoft.com/office/drawing/2016/5/13/chartex" xmlns:cx8="http://schemas.microsoft.com/office/drawing/2016/5/14/chartex" xmlns:mc="http://schemas.openxmlformats.org/markup-compatibility/2006" xmlns:aink="http://schemas.microsoft.com/office/drawing/2016/ink" xmlns:am3d="http://schemas.microsoft.com/office/drawing/2017/model3d" xmlns:o="urn:schemas-microsoft-com:office:office" xmlns:oel="http://schemas.microsoft.com/office/2019/extlst" xmlns:r="http://schemas.openxmlformats.org/officeDocument/2006/relationships" xmlns:m="http://schemas.openxmlformats.org/officeDocument/2006/math" xmlns:v="urn:schemas-microsoft-com:vml" xmlns:wp14="http://schemas.microsoft.com/office/word/2010/wordprocessingDrawing" xmlns:wp="http://schemas.openxmlformats.org/drawingml/2006/wordprocessingDrawing" xmlns:w10="urn:schemas-microsoft-com:office:word" xmlns:w="http://schemas.openxmlformats.org/wordprocessingml/2006/main" xmlns:w14="http://schemas.microsoft.com/office/word/2010/wordml" xmlns:w15="http://schemas.microsoft.com/office/word/2012/wordml" xmlns:w16cex="http://schemas.microsoft.com/office/word/2018/wordml/cex" xmlns:w16cid="http://schemas.microsoft.com/office/word/2016/wordml/cid" xmlns:w16="http://schemas.microsoft.com/office/word/2018/wordml" xmlns:w16sdtdh="http://schemas.microsoft.com/office/word/2020/wordml/sdtdatahash" xmlns:w16se="http://schemas.microsoft.com/office/word/2015/wordml/symex" xmlns:wpg="http://schemas.microsoft.com/office/word/2010/wordprocessingGroup" xmlns:wpi="http://schemas.microsoft.com/office/word/2010/wordprocessingInk" xmlns:wne="http://schemas.microsoft.com/office/word/2006/wordml" xmlns:wps="http://schemas.microsoft.com/office/word/2010/wordprocessingShape" mc:Ignorable="w14 w15 w16se w16cid w16 w16cex w16sdtdh wp14">
   <w:p>
     <w:pPr>
       <w:pStyle w:val="Header"/>

--- a/files/FullExperience.docx
+++ b/files/FullExperience.docx
@@ -202,7 +202,28 @@
                 <w:sz w:val="32"/>
                 <w:szCs w:val="32"/>
               </w:rPr>
-              <w:t>/2022 - Present</w:t>
+              <w:t xml:space="preserve">/2022 </w:t>
+            </w:r>
+            <w:r>
+              <w:rPr>
+                <w:sz w:val="32"/>
+                <w:szCs w:val="32"/>
+              </w:rPr>
+              <w:t>–</w:t>
+            </w:r>
+            <w:r>
+              <w:rPr>
+                <w:sz w:val="32"/>
+                <w:szCs w:val="32"/>
+              </w:rPr>
+              <w:t xml:space="preserve"> </w:t>
+            </w:r>
+            <w:r>
+              <w:rPr>
+                <w:sz w:val="32"/>
+                <w:szCs w:val="32"/>
+              </w:rPr>
+              <w:t>08/04/2022</w:t>
             </w:r>
           </w:p>
         </w:tc>
@@ -239,7 +260,14 @@
                 <w:sz w:val="32"/>
                 <w:szCs w:val="32"/>
               </w:rPr>
-              <w:t>Working to rework an existing process that allows for the creation of new product and pricing data.</w:t>
+              <w:t>Created a proof of concept web application meant to replace</w:t>
+            </w:r>
+            <w:r>
+              <w:rPr>
+                <w:sz w:val="32"/>
+                <w:szCs w:val="32"/>
+              </w:rPr>
+              <w:t xml:space="preserve"> an existing process that allows for the creation of new product and pricing data.</w:t>
             </w:r>
           </w:p>
         </w:tc>
@@ -1687,23 +1715,7 @@
                 <w:sz w:val="32"/>
                 <w:szCs w:val="32"/>
               </w:rPr>
-              <w:t xml:space="preserve">Assisted the </w:t>
-            </w:r>
-            <w:proofErr w:type="gramStart"/>
-            <w:r>
-              <w:rPr>
-                <w:sz w:val="32"/>
-                <w:szCs w:val="32"/>
-              </w:rPr>
-              <w:t>small scale</w:t>
-            </w:r>
-            <w:proofErr w:type="gramEnd"/>
-            <w:r>
-              <w:rPr>
-                <w:sz w:val="32"/>
-                <w:szCs w:val="32"/>
-              </w:rPr>
-              <w:t xml:space="preserve"> purification R&amp;D department at Eli Lilly with research in a lab and office setting, working with basic Office software such as Word and Excel.</w:t>
+              <w:t>Assisted the small scale purification R&amp;D department at Eli Lilly with research in a lab and office setting, working with basic Office software such as Word and Excel.</w:t>
             </w:r>
           </w:p>
         </w:tc>
